--- a/Document/项目进展报告/第七小组项目进展报告 171110.docx
+++ b/Document/项目进展报告/第七小组项目进展报告 171110.docx
@@ -1487,9 +1487,59 @@
             <w:pPr>
               <w:jc w:val="left"/>
               <w:rPr>
-                <w:rFonts w:ascii="微软雅黑" w:hAnsi="微软雅黑" w:eastAsia="微软雅黑"/>
-              </w:rPr>
-            </w:pPr>
+                <w:rFonts w:hint="eastAsia" w:ascii="微软雅黑" w:hAnsi="微软雅黑" w:eastAsia="微软雅黑"/>
+                <w:b w:val="0"/>
+                <w:bCs w:val="0"/>
+                <w:lang w:val="en-US" w:eastAsia="zh-CN"/>
+              </w:rPr>
+            </w:pPr>
+            <w:r>
+              <w:rPr>
+                <w:rFonts w:hint="eastAsia" w:ascii="微软雅黑" w:hAnsi="微软雅黑" w:eastAsia="微软雅黑"/>
+                <w:b/>
+                <w:bCs/>
+                <w:lang w:val="en-US" w:eastAsia="zh-CN"/>
+              </w:rPr>
+              <w:t>任务：</w:t>
+            </w:r>
+            <w:r>
+              <w:rPr>
+                <w:rFonts w:hint="eastAsia" w:ascii="微软雅黑" w:hAnsi="微软雅黑" w:eastAsia="微软雅黑"/>
+                <w:b w:val="0"/>
+                <w:bCs w:val="0"/>
+                <w:lang w:val="en-US" w:eastAsia="zh-CN"/>
+              </w:rPr>
+              <w:t>针对之前提出的旋转空间输出一份策划</w:t>
+            </w:r>
+          </w:p>
+          <w:p>
+            <w:pPr>
+              <w:jc w:val="left"/>
+              <w:rPr>
+                <w:rFonts w:hint="eastAsia" w:ascii="微软雅黑" w:hAnsi="微软雅黑" w:eastAsia="微软雅黑"/>
+                <w:b w:val="0"/>
+                <w:bCs w:val="0"/>
+                <w:lang w:val="en-US" w:eastAsia="zh-CN"/>
+              </w:rPr>
+            </w:pPr>
+            <w:r>
+              <w:rPr>
+                <w:rFonts w:hint="eastAsia" w:ascii="微软雅黑" w:hAnsi="微软雅黑" w:eastAsia="微软雅黑"/>
+                <w:b/>
+                <w:bCs/>
+                <w:lang w:val="en-US" w:eastAsia="zh-CN"/>
+              </w:rPr>
+              <w:t>完成情况：</w:t>
+            </w:r>
+            <w:r>
+              <w:rPr>
+                <w:rFonts w:hint="eastAsia" w:ascii="微软雅黑" w:hAnsi="微软雅黑" w:eastAsia="微软雅黑"/>
+                <w:b w:val="0"/>
+                <w:bCs w:val="0"/>
+                <w:lang w:val="en-US" w:eastAsia="zh-CN"/>
+              </w:rPr>
+              <w:t>与PM交流了一些想法，但由于没有进行实际游戏体验，没法整理出详细的的方案，故本周没有输出。</w:t>
+            </w:r>
           </w:p>
         </w:tc>
       </w:tr>
@@ -1642,8 +1692,8 @@
               </w:rPr>
             </w:pPr>
             <w:bookmarkStart w:id="3" w:name="OLE_LINK5"/>
-            <w:bookmarkStart w:id="4" w:name="OLE_LINK6"/>
-            <w:bookmarkStart w:id="5" w:name="OLE_LINK4"/>
+            <w:bookmarkStart w:id="4" w:name="OLE_LINK4"/>
+            <w:bookmarkStart w:id="5" w:name="OLE_LINK6"/>
             <w:r>
               <w:rPr>
                 <w:rFonts w:hint="eastAsia" w:ascii="微软雅黑" w:hAnsi="微软雅黑" w:eastAsia="微软雅黑"/>
@@ -1791,8 +1841,8 @@
                 <w:rFonts w:ascii="微软雅黑" w:hAnsi="微软雅黑" w:eastAsia="微软雅黑"/>
               </w:rPr>
             </w:pPr>
-            <w:bookmarkStart w:id="6" w:name="OLE_LINK7"/>
-            <w:bookmarkStart w:id="7" w:name="OLE_LINK8"/>
+            <w:bookmarkStart w:id="6" w:name="OLE_LINK8"/>
+            <w:bookmarkStart w:id="7" w:name="OLE_LINK7"/>
             <w:r>
               <w:rPr>
                 <w:rFonts w:hint="eastAsia" w:ascii="微软雅黑" w:hAnsi="微软雅黑" w:eastAsia="微软雅黑"/>
@@ -2183,8 +2233,6 @@
               </w:rPr>
               <w:t>输出了一份美术需求表；按照程序要求绘制准星贴图（暂未完成）；</w:t>
             </w:r>
-            <w:bookmarkStart w:id="14" w:name="_GoBack"/>
-            <w:bookmarkEnd w:id="14"/>
           </w:p>
         </w:tc>
       </w:tr>
@@ -2589,8 +2637,10 @@
                 <w:rFonts w:hint="eastAsia" w:ascii="微软雅黑" w:hAnsi="微软雅黑" w:eastAsia="微软雅黑"/>
                 <w:lang w:val="en-US" w:eastAsia="zh-CN"/>
               </w:rPr>
-              <w:t>试玩demo，找出bug并反馈给程序；优化旋转系统</w:t>
-            </w:r>
+              <w:t>试玩demo，找出bug并反馈给程序；优化旋转系统，并输出详细的方案。</w:t>
+            </w:r>
+            <w:bookmarkStart w:id="14" w:name="_GoBack"/>
+            <w:bookmarkEnd w:id="14"/>
           </w:p>
         </w:tc>
       </w:tr>
